--- a/papers/zhangxin/第一章 引言.docx
+++ b/papers/zhangxin/第一章 引言.docx
@@ -1407,23 +1407,104 @@
           <w:sz w:val="24"/>
           <w:szCs w:val="24"/>
         </w:rPr>
-        <w:t>）是一项面向全国青少年的信息学竞赛和普及活动，旨在向那些在中学阶段学习的青少年普及计算机科学知识；给学校的</w:t>
-      </w:r>
-      <w:hyperlink r:id="rId8" w:tgtFrame="_blank" w:history="1">
-        <w:r>
-          <w:rPr>
-            <w:sz w:val="24"/>
-            <w:szCs w:val="24"/>
-          </w:rPr>
-          <w:t>信息技术教育</w:t>
-        </w:r>
-      </w:hyperlink>
-      <w:r>
-        <w:rPr>
-          <w:sz w:val="24"/>
-          <w:szCs w:val="24"/>
-        </w:rPr>
-        <w:t>课程提供动力和新的思路；给那些有才华的学生提供相互交流和学习的机会；通过竞赛和相关的活动培养和选拔优秀的计算机人才。</w:t>
+        <w:t>）</w:t>
+      </w:r>
+      <w:r>
+        <w:rPr>
+          <w:rFonts w:hint="eastAsia"/>
+          <w:sz w:val="24"/>
+          <w:szCs w:val="24"/>
+        </w:rPr>
+        <w:t>是</w:t>
+      </w:r>
+      <w:r>
+        <w:rPr>
+          <w:sz w:val="24"/>
+          <w:szCs w:val="24"/>
+        </w:rPr>
+        <w:t>针对那些</w:t>
+      </w:r>
+      <w:r>
+        <w:rPr>
+          <w:rFonts w:hint="eastAsia"/>
+          <w:sz w:val="24"/>
+          <w:szCs w:val="24"/>
+        </w:rPr>
+        <w:t>中学阶段的</w:t>
+      </w:r>
+      <w:r>
+        <w:rPr>
+          <w:sz w:val="24"/>
+          <w:szCs w:val="24"/>
+        </w:rPr>
+        <w:t>学生开设的全国范围的竞赛</w:t>
+      </w:r>
+      <w:r>
+        <w:rPr>
+          <w:sz w:val="24"/>
+          <w:szCs w:val="24"/>
+        </w:rPr>
+        <w:t>，</w:t>
+      </w:r>
+      <w:r>
+        <w:rPr>
+          <w:sz w:val="24"/>
+          <w:szCs w:val="24"/>
+        </w:rPr>
+        <w:t>希望通过</w:t>
+      </w:r>
+      <w:r>
+        <w:rPr>
+          <w:rFonts w:hint="eastAsia"/>
+          <w:sz w:val="24"/>
+          <w:szCs w:val="24"/>
+        </w:rPr>
+        <w:t>比赛</w:t>
+      </w:r>
+      <w:r>
+        <w:rPr>
+          <w:sz w:val="24"/>
+          <w:szCs w:val="24"/>
+        </w:rPr>
+        <w:t>扩展学生的知识面，增加他们在计算机</w:t>
+      </w:r>
+      <w:r>
+        <w:rPr>
+          <w:rFonts w:hint="eastAsia"/>
+          <w:sz w:val="24"/>
+          <w:szCs w:val="24"/>
+        </w:rPr>
+        <w:t>方面的</w:t>
+      </w:r>
+      <w:r>
+        <w:rPr>
+          <w:sz w:val="24"/>
+          <w:szCs w:val="24"/>
+        </w:rPr>
+        <w:t>兴趣和能力，</w:t>
+      </w:r>
+      <w:r>
+        <w:rPr>
+          <w:rFonts w:hint="eastAsia"/>
+          <w:sz w:val="24"/>
+          <w:szCs w:val="24"/>
+        </w:rPr>
+        <w:t>同时可以</w:t>
+      </w:r>
+      <w:r>
+        <w:rPr>
+          <w:sz w:val="24"/>
+          <w:szCs w:val="24"/>
+        </w:rPr>
+        <w:t>通过竞赛选拔出优秀的计算机人才进行进一步的深造</w:t>
+      </w:r>
+      <w:r>
+        <w:rPr>
+          <w:rFonts w:hint="eastAsia"/>
+          <w:sz w:val="24"/>
+          <w:szCs w:val="24"/>
+        </w:rPr>
+        <w:t>。</w:t>
       </w:r>
     </w:p>
     <w:p>
@@ -1498,7 +1579,52 @@
           <w:sz w:val="24"/>
           <w:szCs w:val="24"/>
         </w:rPr>
-        <w:t>数量与日俱增，</w:t>
+        <w:t>数量与日俱增，一个巨大的矛盾就是，学生的数量</w:t>
+      </w:r>
+      <w:r>
+        <w:rPr>
+          <w:rFonts w:hint="eastAsia"/>
+          <w:sz w:val="24"/>
+          <w:szCs w:val="24"/>
+        </w:rPr>
+        <w:t>过于</w:t>
+      </w:r>
+      <w:r>
+        <w:rPr>
+          <w:sz w:val="24"/>
+          <w:szCs w:val="24"/>
+        </w:rPr>
+        <w:t>庞大，</w:t>
+      </w:r>
+      <w:r>
+        <w:rPr>
+          <w:rFonts w:hint="eastAsia"/>
+          <w:sz w:val="24"/>
+          <w:szCs w:val="24"/>
+        </w:rPr>
+        <w:t>老师</w:t>
+      </w:r>
+      <w:r>
+        <w:rPr>
+          <w:sz w:val="24"/>
+          <w:szCs w:val="24"/>
+        </w:rPr>
+        <w:t>再继续通过传统的教学</w:t>
+      </w:r>
+      <w:r>
+        <w:rPr>
+          <w:rFonts w:hint="eastAsia"/>
+          <w:sz w:val="24"/>
+          <w:szCs w:val="24"/>
+        </w:rPr>
+        <w:t>方式</w:t>
+      </w:r>
+      <w:r>
+        <w:rPr>
+          <w:sz w:val="24"/>
+          <w:szCs w:val="24"/>
+        </w:rPr>
+        <w:t>已</w:t>
       </w:r>
       <w:r>
         <w:rPr>
@@ -1506,52 +1632,7 @@
           <w:szCs w:val="24"/>
         </w:rPr>
         <w:lastRenderedPageBreak/>
-        <w:t>一个巨大的矛盾就是，学生的数量</w:t>
-      </w:r>
-      <w:r>
-        <w:rPr>
-          <w:rFonts w:hint="eastAsia"/>
-          <w:sz w:val="24"/>
-          <w:szCs w:val="24"/>
-        </w:rPr>
-        <w:t>过于</w:t>
-      </w:r>
-      <w:r>
-        <w:rPr>
-          <w:sz w:val="24"/>
-          <w:szCs w:val="24"/>
-        </w:rPr>
-        <w:t>庞大，</w:t>
-      </w:r>
-      <w:r>
-        <w:rPr>
-          <w:rFonts w:hint="eastAsia"/>
-          <w:sz w:val="24"/>
-          <w:szCs w:val="24"/>
-        </w:rPr>
-        <w:t>老师</w:t>
-      </w:r>
-      <w:r>
-        <w:rPr>
-          <w:sz w:val="24"/>
-          <w:szCs w:val="24"/>
-        </w:rPr>
-        <w:t>再继续通过传统的教学</w:t>
-      </w:r>
-      <w:r>
-        <w:rPr>
-          <w:rFonts w:hint="eastAsia"/>
-          <w:sz w:val="24"/>
-          <w:szCs w:val="24"/>
-        </w:rPr>
-        <w:t>方式</w:t>
-      </w:r>
-      <w:r>
-        <w:rPr>
-          <w:sz w:val="24"/>
-          <w:szCs w:val="24"/>
-        </w:rPr>
-        <w:t>已经不能满足学生的需求</w:t>
+        <w:t>经不能满足学生的需求</w:t>
       </w:r>
       <w:r>
         <w:rPr>
@@ -3100,15 +3181,7 @@
           <w:sz w:val="24"/>
           <w:szCs w:val="24"/>
         </w:rPr>
-        <w:t>区分，用户只能依靠自己的感觉来查看课程，往往是需要</w:t>
-      </w:r>
-      <w:r>
-        <w:rPr>
-          <w:sz w:val="24"/>
-          <w:szCs w:val="24"/>
-        </w:rPr>
-        <w:lastRenderedPageBreak/>
-        <w:t>尝试过多个视频之后才能找到自己需要的内容。</w:t>
+        <w:t>区分，用户只能依靠自己的感觉来查看课程，往往是需要尝试过多个视频之后才能找到自己需要的内容。</w:t>
       </w:r>
     </w:p>
     <w:p>
@@ -3125,6 +3198,7 @@
           <w:sz w:val="24"/>
           <w:szCs w:val="24"/>
         </w:rPr>
+        <w:lastRenderedPageBreak/>
         <w:t>慕课</w:t>
       </w:r>
       <w:r>
@@ -4305,6 +4379,8 @@
         </w:rPr>
         <w:t>具体介绍</w:t>
       </w:r>
+      <w:bookmarkStart w:id="0" w:name="_GoBack"/>
+      <w:bookmarkEnd w:id="0"/>
     </w:p>
     <w:p>
       <w:pPr>
@@ -4699,7 +4775,66 @@
           <w:sz w:val="24"/>
           <w:szCs w:val="24"/>
         </w:rPr>
-        <w:t>刷题时，将结果提交给后台服务器，并且从</w:t>
+        <w:t>刷题时，将结果提交给后台服务器，并且从服务器中得到结果。</w:t>
+      </w:r>
+      <w:r>
+        <w:rPr>
+          <w:rFonts w:hint="eastAsia"/>
+          <w:sz w:val="24"/>
+          <w:szCs w:val="24"/>
+        </w:rPr>
+        <w:t>除了</w:t>
+      </w:r>
+      <w:r>
+        <w:rPr>
+          <w:sz w:val="24"/>
+          <w:szCs w:val="24"/>
+        </w:rPr>
+        <w:t>支持</w:t>
+      </w:r>
+      <w:r>
+        <w:rPr>
+          <w:rFonts w:hint="eastAsia"/>
+          <w:sz w:val="24"/>
+          <w:szCs w:val="24"/>
+        </w:rPr>
+        <w:t>一般</w:t>
+      </w:r>
+      <w:r>
+        <w:rPr>
+          <w:sz w:val="24"/>
+          <w:szCs w:val="24"/>
+        </w:rPr>
+        <w:t>IDE</w:t>
+      </w:r>
+      <w:r>
+        <w:rPr>
+          <w:sz w:val="24"/>
+          <w:szCs w:val="24"/>
+        </w:rPr>
+        <w:t>的功能之外，</w:t>
+      </w:r>
+      <w:r>
+        <w:rPr>
+          <w:sz w:val="24"/>
+          <w:szCs w:val="24"/>
+        </w:rPr>
+        <w:t>代码高亮</w:t>
+      </w:r>
+      <w:r>
+        <w:rPr>
+          <w:rFonts w:hint="eastAsia"/>
+          <w:sz w:val="24"/>
+          <w:szCs w:val="24"/>
+        </w:rPr>
+        <w:t>和</w:t>
+      </w:r>
+      <w:r>
+        <w:rPr>
+          <w:sz w:val="24"/>
+          <w:szCs w:val="24"/>
+        </w:rPr>
+        <w:t>函数的提示灯功</w:t>
       </w:r>
       <w:r>
         <w:rPr>
@@ -4707,69 +4842,8 @@
           <w:szCs w:val="24"/>
         </w:rPr>
         <w:lastRenderedPageBreak/>
-        <w:t>服务器中得到结果。</w:t>
-      </w:r>
-      <w:r>
-        <w:rPr>
-          <w:rFonts w:hint="eastAsia"/>
-          <w:sz w:val="24"/>
-          <w:szCs w:val="24"/>
-        </w:rPr>
-        <w:t>除了</w:t>
-      </w:r>
-      <w:r>
-        <w:rPr>
-          <w:sz w:val="24"/>
-          <w:szCs w:val="24"/>
-        </w:rPr>
-        <w:t>支持</w:t>
-      </w:r>
-      <w:r>
-        <w:rPr>
-          <w:rFonts w:hint="eastAsia"/>
-          <w:sz w:val="24"/>
-          <w:szCs w:val="24"/>
-        </w:rPr>
-        <w:t>一般</w:t>
-      </w:r>
-      <w:r>
-        <w:rPr>
-          <w:sz w:val="24"/>
-          <w:szCs w:val="24"/>
-        </w:rPr>
-        <w:t>IDE</w:t>
-      </w:r>
-      <w:r>
-        <w:rPr>
-          <w:sz w:val="24"/>
-          <w:szCs w:val="24"/>
-        </w:rPr>
-        <w:t>的功能之外，</w:t>
-      </w:r>
-      <w:r>
-        <w:rPr>
-          <w:sz w:val="24"/>
-          <w:szCs w:val="24"/>
-        </w:rPr>
-        <w:t>代码高亮</w:t>
-      </w:r>
-      <w:r>
-        <w:rPr>
-          <w:rFonts w:hint="eastAsia"/>
-          <w:sz w:val="24"/>
-          <w:szCs w:val="24"/>
-        </w:rPr>
-        <w:t>和</w:t>
-      </w:r>
-      <w:r>
-        <w:rPr>
-          <w:sz w:val="24"/>
-          <w:szCs w:val="24"/>
-        </w:rPr>
-        <w:t>函数的提示灯功能也是必不可少的。</w:t>
-      </w:r>
-      <w:bookmarkStart w:id="0" w:name="_GoBack"/>
-      <w:bookmarkEnd w:id="0"/>
+        <w:t>能也是必不可少的。</w:t>
+      </w:r>
     </w:p>
     <w:p>
       <w:pPr>
